--- a/2019/MC-LP-Micro.docx
+++ b/2019/MC-LP-Micro.docx
@@ -1051,14 +1051,21 @@
                 <w:sz w:val="18"/>
                 <w:szCs w:val="18"/>
               </w:rPr>
-              <w:t>T1</w:t>
-            </w:r>
-            <w:r>
-              <w:rPr>
-                <w:sz w:val="18"/>
-                <w:szCs w:val="18"/>
-              </w:rPr>
-              <w:t>,R3</w:t>
+              <w:t>T2</w:t>
+            </w:r>
+            <w:r>
+              <w:rPr>
+                <w:sz w:val="18"/>
+                <w:szCs w:val="18"/>
+              </w:rPr>
+              <w:t>,</w:t>
+            </w:r>
+            <w:r>
+              <w:rPr>
+                <w:sz w:val="18"/>
+                <w:szCs w:val="18"/>
+              </w:rPr>
+              <w:t>W2</w:t>
             </w:r>
           </w:p>
         </w:tc>
@@ -1269,14 +1276,21 @@
                 <w:sz w:val="18"/>
                 <w:szCs w:val="18"/>
               </w:rPr>
-              <w:t>T1</w:t>
-            </w:r>
-            <w:r>
-              <w:rPr>
-                <w:sz w:val="18"/>
-                <w:szCs w:val="18"/>
-              </w:rPr>
-              <w:t>, R3</w:t>
+              <w:t>T2</w:t>
+            </w:r>
+            <w:r>
+              <w:rPr>
+                <w:sz w:val="18"/>
+                <w:szCs w:val="18"/>
+              </w:rPr>
+              <w:t>,</w:t>
+            </w:r>
+            <w:r>
+              <w:rPr>
+                <w:sz w:val="18"/>
+                <w:szCs w:val="18"/>
+              </w:rPr>
+              <w:t>W2</w:t>
             </w:r>
           </w:p>
         </w:tc>
@@ -1487,14 +1501,21 @@
                 <w:sz w:val="18"/>
                 <w:szCs w:val="18"/>
               </w:rPr>
-              <w:t>T1</w:t>
-            </w:r>
-            <w:r>
-              <w:rPr>
-                <w:sz w:val="18"/>
-                <w:szCs w:val="18"/>
-              </w:rPr>
-              <w:t>, R3</w:t>
+              <w:t>T2</w:t>
+            </w:r>
+            <w:r>
+              <w:rPr>
+                <w:sz w:val="18"/>
+                <w:szCs w:val="18"/>
+              </w:rPr>
+              <w:t>,</w:t>
+            </w:r>
+            <w:r>
+              <w:rPr>
+                <w:sz w:val="18"/>
+                <w:szCs w:val="18"/>
+              </w:rPr>
+              <w:t>W2</w:t>
             </w:r>
           </w:p>
         </w:tc>
@@ -1705,14 +1726,21 @@
                 <w:sz w:val="18"/>
                 <w:szCs w:val="18"/>
               </w:rPr>
-              <w:t>T1</w:t>
-            </w:r>
-            <w:r>
-              <w:rPr>
-                <w:sz w:val="18"/>
-                <w:szCs w:val="18"/>
-              </w:rPr>
-              <w:t>, R3</w:t>
+              <w:t>T2</w:t>
+            </w:r>
+            <w:r>
+              <w:rPr>
+                <w:sz w:val="18"/>
+                <w:szCs w:val="18"/>
+              </w:rPr>
+              <w:t>,</w:t>
+            </w:r>
+            <w:r>
+              <w:rPr>
+                <w:sz w:val="18"/>
+                <w:szCs w:val="18"/>
+              </w:rPr>
+              <w:t>W2</w:t>
             </w:r>
           </w:p>
         </w:tc>
@@ -1923,14 +1951,21 @@
                 <w:sz w:val="18"/>
                 <w:szCs w:val="18"/>
               </w:rPr>
-              <w:t>T1</w:t>
-            </w:r>
-            <w:r>
-              <w:rPr>
-                <w:sz w:val="18"/>
-                <w:szCs w:val="18"/>
-              </w:rPr>
-              <w:t>, R3</w:t>
+              <w:t>T2</w:t>
+            </w:r>
+            <w:r>
+              <w:rPr>
+                <w:sz w:val="18"/>
+                <w:szCs w:val="18"/>
+              </w:rPr>
+              <w:t>,</w:t>
+            </w:r>
+            <w:r>
+              <w:rPr>
+                <w:sz w:val="18"/>
+                <w:szCs w:val="18"/>
+              </w:rPr>
+              <w:t>W2</w:t>
             </w:r>
           </w:p>
         </w:tc>
@@ -2141,14 +2176,21 @@
                 <w:sz w:val="18"/>
                 <w:szCs w:val="18"/>
               </w:rPr>
-              <w:t>T1</w:t>
-            </w:r>
-            <w:r>
-              <w:rPr>
-                <w:sz w:val="18"/>
-                <w:szCs w:val="18"/>
-              </w:rPr>
-              <w:t>, R3</w:t>
+              <w:t>T2</w:t>
+            </w:r>
+            <w:r>
+              <w:rPr>
+                <w:sz w:val="18"/>
+                <w:szCs w:val="18"/>
+              </w:rPr>
+              <w:t>,</w:t>
+            </w:r>
+            <w:r>
+              <w:rPr>
+                <w:sz w:val="18"/>
+                <w:szCs w:val="18"/>
+              </w:rPr>
+              <w:t>W2</w:t>
             </w:r>
           </w:p>
         </w:tc>
@@ -2375,14 +2417,21 @@
                 <w:sz w:val="18"/>
                 <w:szCs w:val="18"/>
               </w:rPr>
-              <w:t>T1</w:t>
-            </w:r>
-            <w:r>
-              <w:rPr>
-                <w:sz w:val="18"/>
-                <w:szCs w:val="18"/>
-              </w:rPr>
-              <w:t>, R3</w:t>
+              <w:t>T2</w:t>
+            </w:r>
+            <w:r>
+              <w:rPr>
+                <w:sz w:val="18"/>
+                <w:szCs w:val="18"/>
+              </w:rPr>
+              <w:t>,</w:t>
+            </w:r>
+            <w:r>
+              <w:rPr>
+                <w:sz w:val="18"/>
+                <w:szCs w:val="18"/>
+              </w:rPr>
+              <w:t>W2</w:t>
             </w:r>
           </w:p>
         </w:tc>
@@ -2607,14 +2656,21 @@
                 <w:sz w:val="18"/>
                 <w:szCs w:val="18"/>
               </w:rPr>
-              <w:t>T1</w:t>
-            </w:r>
-            <w:r>
-              <w:rPr>
-                <w:sz w:val="18"/>
-                <w:szCs w:val="18"/>
-              </w:rPr>
-              <w:t>, R3</w:t>
+              <w:t>T2</w:t>
+            </w:r>
+            <w:r>
+              <w:rPr>
+                <w:sz w:val="18"/>
+                <w:szCs w:val="18"/>
+              </w:rPr>
+              <w:t>,</w:t>
+            </w:r>
+            <w:r>
+              <w:rPr>
+                <w:sz w:val="18"/>
+                <w:szCs w:val="18"/>
+              </w:rPr>
+              <w:t>W2</w:t>
             </w:r>
           </w:p>
         </w:tc>
@@ -2832,14 +2888,21 @@
                 <w:sz w:val="18"/>
                 <w:szCs w:val="18"/>
               </w:rPr>
-              <w:t>T1</w:t>
-            </w:r>
-            <w:r>
-              <w:rPr>
-                <w:sz w:val="18"/>
-                <w:szCs w:val="18"/>
-              </w:rPr>
-              <w:t>, R3</w:t>
+              <w:t>T2</w:t>
+            </w:r>
+            <w:r>
+              <w:rPr>
+                <w:sz w:val="18"/>
+                <w:szCs w:val="18"/>
+              </w:rPr>
+              <w:t>,</w:t>
+            </w:r>
+            <w:r>
+              <w:rPr>
+                <w:sz w:val="18"/>
+                <w:szCs w:val="18"/>
+              </w:rPr>
+              <w:t>W2</w:t>
             </w:r>
           </w:p>
         </w:tc>
@@ -3077,6 +3140,27 @@
                 <w:szCs w:val="18"/>
               </w:rPr>
             </w:pPr>
+            <w:r>
+              <w:rPr>
+                <w:sz w:val="18"/>
+                <w:szCs w:val="18"/>
+              </w:rPr>
+              <w:t>T2</w:t>
+            </w:r>
+            <w:r>
+              <w:rPr>
+                <w:sz w:val="18"/>
+                <w:szCs w:val="18"/>
+              </w:rPr>
+              <w:t>,</w:t>
+            </w:r>
+            <w:r>
+              <w:rPr>
+                <w:sz w:val="18"/>
+                <w:szCs w:val="18"/>
+              </w:rPr>
+              <w:t>W2</w:t>
+            </w:r>
           </w:p>
         </w:tc>
         <w:tc>
@@ -3093,6 +3177,14 @@
                 <w:szCs w:val="18"/>
               </w:rPr>
             </w:pPr>
+            <w:r>
+              <w:rPr>
+                <w:bCs/>
+                <w:sz w:val="18"/>
+                <w:szCs w:val="18"/>
+              </w:rPr>
+              <w:t>C204.1</w:t>
+            </w:r>
           </w:p>
         </w:tc>
         <w:tc>
@@ -3753,7 +3845,7 @@
                 <w:sz w:val="18"/>
                 <w:szCs w:val="18"/>
               </w:rPr>
-              <w:t>,R3</w:t>
+              <w:t>,W3</w:t>
             </w:r>
           </w:p>
         </w:tc>
@@ -3971,7 +4063,7 @@
                 <w:sz w:val="18"/>
                 <w:szCs w:val="18"/>
               </w:rPr>
-              <w:t>,R3</w:t>
+              <w:t>,W3</w:t>
             </w:r>
           </w:p>
         </w:tc>
@@ -4189,7 +4281,7 @@
                 <w:sz w:val="18"/>
                 <w:szCs w:val="18"/>
               </w:rPr>
-              <w:t>,R3</w:t>
+              <w:t>,W3</w:t>
             </w:r>
           </w:p>
         </w:tc>
@@ -4407,7 +4499,7 @@
                 <w:sz w:val="18"/>
                 <w:szCs w:val="18"/>
               </w:rPr>
-              <w:t>,R3</w:t>
+              <w:t>,W3</w:t>
             </w:r>
           </w:p>
         </w:tc>
@@ -4646,7 +4738,7 @@
                 <w:sz w:val="18"/>
                 <w:szCs w:val="18"/>
               </w:rPr>
-              <w:t>,R3</w:t>
+              <w:t>,W3</w:t>
             </w:r>
           </w:p>
         </w:tc>
@@ -4878,7 +4970,7 @@
                 <w:sz w:val="18"/>
                 <w:szCs w:val="18"/>
               </w:rPr>
-              <w:t>,R3</w:t>
+              <w:t>,W3</w:t>
             </w:r>
           </w:p>
         </w:tc>
@@ -5068,7 +5160,7 @@
                 <w:sz w:val="18"/>
                 <w:szCs w:val="18"/>
               </w:rPr>
-              <w:t>VC</w:t>
+              <w:t>PPT</w:t>
             </w:r>
           </w:p>
         </w:tc>
@@ -5097,7 +5189,7 @@
                 <w:sz w:val="18"/>
                 <w:szCs w:val="18"/>
               </w:rPr>
-              <w:t>,R3</w:t>
+              <w:t>,W3</w:t>
             </w:r>
           </w:p>
         </w:tc>
@@ -5317,7 +5409,7 @@
                 <w:sz w:val="18"/>
                 <w:szCs w:val="18"/>
               </w:rPr>
-              <w:t>,R3</w:t>
+              <w:t>,W3</w:t>
             </w:r>
           </w:p>
         </w:tc>
@@ -5501,21 +5593,42 @@
                 <w:szCs w:val="18"/>
               </w:rPr>
             </w:pPr>
-          </w:p>
-        </w:tc>
-        <w:tc>
-          <w:tcPr>
-            <w:tcW w:w="900" w:type="dxa"/>
-            <w:vAlign w:val="center"/>
-          </w:tcPr>
-          <w:p>
-            <w:pPr>
-              <w:jc w:val="center"/>
-              <w:rPr>
-                <w:sz w:val="18"/>
-                <w:szCs w:val="18"/>
-              </w:rPr>
-            </w:pPr>
+            <w:r>
+              <w:rPr>
+                <w:sz w:val="18"/>
+                <w:szCs w:val="18"/>
+              </w:rPr>
+              <w:t>PPT</w:t>
+            </w:r>
+          </w:p>
+        </w:tc>
+        <w:tc>
+          <w:tcPr>
+            <w:tcW w:w="900" w:type="dxa"/>
+            <w:vAlign w:val="center"/>
+          </w:tcPr>
+          <w:p>
+            <w:pPr>
+              <w:jc w:val="center"/>
+              <w:rPr>
+                <w:sz w:val="18"/>
+                <w:szCs w:val="18"/>
+              </w:rPr>
+            </w:pPr>
+            <w:r>
+              <w:rPr>
+                <w:sz w:val="18"/>
+                <w:szCs w:val="18"/>
+              </w:rPr>
+              <w:t>T1</w:t>
+            </w:r>
+            <w:r>
+              <w:rPr>
+                <w:sz w:val="18"/>
+                <w:szCs w:val="18"/>
+              </w:rPr>
+              <w:t>,W3</w:t>
+            </w:r>
           </w:p>
         </w:tc>
         <w:tc>
@@ -5532,6 +5645,14 @@
                 <w:szCs w:val="18"/>
               </w:rPr>
             </w:pPr>
+            <w:r>
+              <w:rPr>
+                <w:bCs/>
+                <w:sz w:val="18"/>
+                <w:szCs w:val="18"/>
+              </w:rPr>
+              <w:t>C204.2</w:t>
+            </w:r>
           </w:p>
         </w:tc>
         <w:tc>
@@ -8594,14 +8715,21 @@
                 <w:sz w:val="18"/>
                 <w:szCs w:val="18"/>
               </w:rPr>
-              <w:t>T1</w:t>
-            </w:r>
-            <w:r>
-              <w:rPr>
-                <w:sz w:val="18"/>
-                <w:szCs w:val="18"/>
-              </w:rPr>
-              <w:t>,R5</w:t>
+              <w:t>T2</w:t>
+            </w:r>
+            <w:r>
+              <w:rPr>
+                <w:sz w:val="18"/>
+                <w:szCs w:val="18"/>
+              </w:rPr>
+              <w:t>,</w:t>
+            </w:r>
+            <w:r>
+              <w:rPr>
+                <w:sz w:val="18"/>
+                <w:szCs w:val="18"/>
+              </w:rPr>
+              <w:t>W2</w:t>
             </w:r>
           </w:p>
         </w:tc>
@@ -8812,14 +8940,21 @@
                 <w:sz w:val="18"/>
                 <w:szCs w:val="18"/>
               </w:rPr>
-              <w:t>T1</w:t>
-            </w:r>
-            <w:r>
-              <w:rPr>
-                <w:sz w:val="18"/>
-                <w:szCs w:val="18"/>
-              </w:rPr>
-              <w:t>,R5</w:t>
+              <w:t>T2</w:t>
+            </w:r>
+            <w:r>
+              <w:rPr>
+                <w:sz w:val="18"/>
+                <w:szCs w:val="18"/>
+              </w:rPr>
+              <w:t>,</w:t>
+            </w:r>
+            <w:r>
+              <w:rPr>
+                <w:sz w:val="18"/>
+                <w:szCs w:val="18"/>
+              </w:rPr>
+              <w:t>W2</w:t>
             </w:r>
           </w:p>
         </w:tc>
@@ -9030,14 +9165,21 @@
                 <w:sz w:val="18"/>
                 <w:szCs w:val="18"/>
               </w:rPr>
-              <w:t>T1</w:t>
-            </w:r>
-            <w:r>
-              <w:rPr>
-                <w:sz w:val="18"/>
-                <w:szCs w:val="18"/>
-              </w:rPr>
-              <w:t>,R5</w:t>
+              <w:t>T2</w:t>
+            </w:r>
+            <w:r>
+              <w:rPr>
+                <w:sz w:val="18"/>
+                <w:szCs w:val="18"/>
+              </w:rPr>
+              <w:t>,</w:t>
+            </w:r>
+            <w:r>
+              <w:rPr>
+                <w:sz w:val="18"/>
+                <w:szCs w:val="18"/>
+              </w:rPr>
+              <w:t>W2</w:t>
             </w:r>
           </w:p>
         </w:tc>
@@ -9241,14 +9383,21 @@
                 <w:sz w:val="18"/>
                 <w:szCs w:val="18"/>
               </w:rPr>
-              <w:t>T1</w:t>
-            </w:r>
-            <w:r>
-              <w:rPr>
-                <w:sz w:val="18"/>
-                <w:szCs w:val="18"/>
-              </w:rPr>
-              <w:t>,R5</w:t>
+              <w:t>T2</w:t>
+            </w:r>
+            <w:r>
+              <w:rPr>
+                <w:sz w:val="18"/>
+                <w:szCs w:val="18"/>
+              </w:rPr>
+              <w:t>,</w:t>
+            </w:r>
+            <w:r>
+              <w:rPr>
+                <w:sz w:val="18"/>
+                <w:szCs w:val="18"/>
+              </w:rPr>
+              <w:t>W2</w:t>
             </w:r>
           </w:p>
         </w:tc>
@@ -9459,14 +9608,21 @@
                 <w:sz w:val="18"/>
                 <w:szCs w:val="18"/>
               </w:rPr>
-              <w:t>T1</w:t>
-            </w:r>
-            <w:r>
-              <w:rPr>
-                <w:sz w:val="18"/>
-                <w:szCs w:val="18"/>
-              </w:rPr>
-              <w:t>,R5</w:t>
+              <w:t>T2</w:t>
+            </w:r>
+            <w:r>
+              <w:rPr>
+                <w:sz w:val="18"/>
+                <w:szCs w:val="18"/>
+              </w:rPr>
+              <w:t>,</w:t>
+            </w:r>
+            <w:r>
+              <w:rPr>
+                <w:sz w:val="18"/>
+                <w:szCs w:val="18"/>
+              </w:rPr>
+              <w:t>W2</w:t>
             </w:r>
           </w:p>
         </w:tc>
@@ -9684,14 +9840,21 @@
                 <w:sz w:val="18"/>
                 <w:szCs w:val="18"/>
               </w:rPr>
-              <w:t>T1</w:t>
-            </w:r>
-            <w:r>
-              <w:rPr>
-                <w:sz w:val="18"/>
-                <w:szCs w:val="18"/>
-              </w:rPr>
-              <w:t>,R5</w:t>
+              <w:t>T2</w:t>
+            </w:r>
+            <w:r>
+              <w:rPr>
+                <w:sz w:val="18"/>
+                <w:szCs w:val="18"/>
+              </w:rPr>
+              <w:t>,</w:t>
+            </w:r>
+            <w:r>
+              <w:rPr>
+                <w:sz w:val="18"/>
+                <w:szCs w:val="18"/>
+              </w:rPr>
+              <w:t>W2</w:t>
             </w:r>
           </w:p>
         </w:tc>
@@ -9902,14 +10065,21 @@
                 <w:sz w:val="18"/>
                 <w:szCs w:val="18"/>
               </w:rPr>
-              <w:t>T1</w:t>
-            </w:r>
-            <w:r>
-              <w:rPr>
-                <w:sz w:val="18"/>
-                <w:szCs w:val="18"/>
-              </w:rPr>
-              <w:t>,R5</w:t>
+              <w:t>T2</w:t>
+            </w:r>
+            <w:r>
+              <w:rPr>
+                <w:sz w:val="18"/>
+                <w:szCs w:val="18"/>
+              </w:rPr>
+              <w:t>,</w:t>
+            </w:r>
+            <w:r>
+              <w:rPr>
+                <w:sz w:val="18"/>
+                <w:szCs w:val="18"/>
+              </w:rPr>
+              <w:t>W2</w:t>
             </w:r>
           </w:p>
         </w:tc>
@@ -10127,14 +10297,21 @@
                 <w:sz w:val="18"/>
                 <w:szCs w:val="18"/>
               </w:rPr>
-              <w:t>T1</w:t>
-            </w:r>
-            <w:r>
-              <w:rPr>
-                <w:sz w:val="18"/>
-                <w:szCs w:val="18"/>
-              </w:rPr>
-              <w:t>,R5</w:t>
+              <w:t>T2</w:t>
+            </w:r>
+            <w:r>
+              <w:rPr>
+                <w:sz w:val="18"/>
+                <w:szCs w:val="18"/>
+              </w:rPr>
+              <w:t>,</w:t>
+            </w:r>
+            <w:r>
+              <w:rPr>
+                <w:sz w:val="18"/>
+                <w:szCs w:val="18"/>
+              </w:rPr>
+              <w:t>W2</w:t>
             </w:r>
           </w:p>
         </w:tc>
@@ -10825,7 +11002,21 @@
                 <w:sz w:val="18"/>
                 <w:szCs w:val="18"/>
               </w:rPr>
-              <w:t>T1</w:t>
+              <w:t>T2</w:t>
+            </w:r>
+            <w:r>
+              <w:rPr>
+                <w:sz w:val="18"/>
+                <w:szCs w:val="18"/>
+              </w:rPr>
+              <w:t>,</w:t>
+            </w:r>
+            <w:r>
+              <w:rPr>
+                <w:sz w:val="18"/>
+                <w:szCs w:val="18"/>
+              </w:rPr>
+              <w:t>W2</w:t>
             </w:r>
           </w:p>
         </w:tc>
@@ -11029,7 +11220,21 @@
                 <w:sz w:val="18"/>
                 <w:szCs w:val="18"/>
               </w:rPr>
-              <w:t>T1</w:t>
+              <w:t>T2</w:t>
+            </w:r>
+            <w:r>
+              <w:rPr>
+                <w:sz w:val="18"/>
+                <w:szCs w:val="18"/>
+              </w:rPr>
+              <w:t>,</w:t>
+            </w:r>
+            <w:r>
+              <w:rPr>
+                <w:sz w:val="18"/>
+                <w:szCs w:val="18"/>
+              </w:rPr>
+              <w:t>W2</w:t>
             </w:r>
           </w:p>
         </w:tc>
@@ -11198,6 +11403,13 @@
                 <w:szCs w:val="18"/>
               </w:rPr>
             </w:pPr>
+            <w:r>
+              <w:rPr>
+                <w:sz w:val="18"/>
+                <w:szCs w:val="18"/>
+              </w:rPr>
+              <w:t>05/08/19</w:t>
+            </w:r>
           </w:p>
         </w:tc>
         <w:tc>
@@ -11240,7 +11452,21 @@
                 <w:sz w:val="18"/>
                 <w:szCs w:val="18"/>
               </w:rPr>
-              <w:t>T1</w:t>
+              <w:t>T2</w:t>
+            </w:r>
+            <w:r>
+              <w:rPr>
+                <w:sz w:val="18"/>
+                <w:szCs w:val="18"/>
+              </w:rPr>
+              <w:t>,</w:t>
+            </w:r>
+            <w:r>
+              <w:rPr>
+                <w:sz w:val="18"/>
+                <w:szCs w:val="18"/>
+              </w:rPr>
+              <w:t>W2</w:t>
             </w:r>
           </w:p>
         </w:tc>
@@ -11396,6 +11622,13 @@
                 <w:szCs w:val="18"/>
               </w:rPr>
             </w:pPr>
+            <w:r>
+              <w:rPr>
+                <w:sz w:val="18"/>
+                <w:szCs w:val="18"/>
+              </w:rPr>
+              <w:t>08/08/19</w:t>
+            </w:r>
           </w:p>
         </w:tc>
         <w:tc>
@@ -11438,14 +11671,21 @@
                 <w:sz w:val="18"/>
                 <w:szCs w:val="18"/>
               </w:rPr>
-              <w:t>T1</w:t>
-            </w:r>
-            <w:r>
-              <w:rPr>
-                <w:sz w:val="18"/>
-                <w:szCs w:val="18"/>
-              </w:rPr>
-              <w:t>,W1</w:t>
+              <w:t>T2</w:t>
+            </w:r>
+            <w:r>
+              <w:rPr>
+                <w:sz w:val="18"/>
+                <w:szCs w:val="18"/>
+              </w:rPr>
+              <w:t>,</w:t>
+            </w:r>
+            <w:r>
+              <w:rPr>
+                <w:sz w:val="18"/>
+                <w:szCs w:val="18"/>
+              </w:rPr>
+              <w:t>W2</w:t>
             </w:r>
           </w:p>
         </w:tc>
@@ -11607,6 +11847,13 @@
                 <w:szCs w:val="18"/>
               </w:rPr>
             </w:pPr>
+            <w:r>
+              <w:rPr>
+                <w:sz w:val="18"/>
+                <w:szCs w:val="18"/>
+              </w:rPr>
+              <w:t>09/08/19</w:t>
+            </w:r>
           </w:p>
         </w:tc>
         <w:tc>
@@ -11649,7 +11896,21 @@
                 <w:sz w:val="18"/>
                 <w:szCs w:val="18"/>
               </w:rPr>
-              <w:t>T1</w:t>
+              <w:t>T2</w:t>
+            </w:r>
+            <w:r>
+              <w:rPr>
+                <w:sz w:val="18"/>
+                <w:szCs w:val="18"/>
+              </w:rPr>
+              <w:t>,</w:t>
+            </w:r>
+            <w:r>
+              <w:rPr>
+                <w:sz w:val="18"/>
+                <w:szCs w:val="18"/>
+              </w:rPr>
+              <w:t>W2</w:t>
             </w:r>
           </w:p>
         </w:tc>
@@ -11804,6 +12065,13 @@
                 <w:szCs w:val="18"/>
               </w:rPr>
             </w:pPr>
+            <w:r>
+              <w:rPr>
+                <w:sz w:val="18"/>
+                <w:szCs w:val="18"/>
+              </w:rPr>
+              <w:t>13/08/19</w:t>
+            </w:r>
           </w:p>
         </w:tc>
         <w:tc>
@@ -11846,7 +12114,21 @@
                 <w:sz w:val="18"/>
                 <w:szCs w:val="18"/>
               </w:rPr>
-              <w:t>T1</w:t>
+              <w:t>T2</w:t>
+            </w:r>
+            <w:r>
+              <w:rPr>
+                <w:sz w:val="18"/>
+                <w:szCs w:val="18"/>
+              </w:rPr>
+              <w:t>,</w:t>
+            </w:r>
+            <w:r>
+              <w:rPr>
+                <w:sz w:val="18"/>
+                <w:szCs w:val="18"/>
+              </w:rPr>
+              <w:t>W2</w:t>
             </w:r>
           </w:p>
         </w:tc>
@@ -12001,6 +12283,13 @@
                 <w:szCs w:val="18"/>
               </w:rPr>
             </w:pPr>
+            <w:r>
+              <w:rPr>
+                <w:sz w:val="18"/>
+                <w:szCs w:val="18"/>
+              </w:rPr>
+              <w:t>14/08/19</w:t>
+            </w:r>
           </w:p>
         </w:tc>
         <w:tc>
@@ -12043,7 +12332,21 @@
                 <w:sz w:val="18"/>
                 <w:szCs w:val="18"/>
               </w:rPr>
-              <w:t>T1</w:t>
+              <w:t>T2</w:t>
+            </w:r>
+            <w:r>
+              <w:rPr>
+                <w:sz w:val="18"/>
+                <w:szCs w:val="18"/>
+              </w:rPr>
+              <w:t>,</w:t>
+            </w:r>
+            <w:r>
+              <w:rPr>
+                <w:sz w:val="18"/>
+                <w:szCs w:val="18"/>
+              </w:rPr>
+              <w:t>W2</w:t>
             </w:r>
           </w:p>
         </w:tc>
@@ -12212,6 +12515,13 @@
                 <w:szCs w:val="18"/>
               </w:rPr>
             </w:pPr>
+            <w:r>
+              <w:rPr>
+                <w:sz w:val="18"/>
+                <w:szCs w:val="18"/>
+              </w:rPr>
+              <w:t>16/08/19</w:t>
+            </w:r>
           </w:p>
         </w:tc>
         <w:tc>
@@ -12254,7 +12564,21 @@
                 <w:sz w:val="18"/>
                 <w:szCs w:val="18"/>
               </w:rPr>
-              <w:t>T1</w:t>
+              <w:t>T2</w:t>
+            </w:r>
+            <w:r>
+              <w:rPr>
+                <w:sz w:val="18"/>
+                <w:szCs w:val="18"/>
+              </w:rPr>
+              <w:t>,</w:t>
+            </w:r>
+            <w:r>
+              <w:rPr>
+                <w:sz w:val="18"/>
+                <w:szCs w:val="18"/>
+              </w:rPr>
+              <w:t>W2</w:t>
             </w:r>
           </w:p>
         </w:tc>
@@ -12406,14 +12730,7 @@
                 <w:sz w:val="18"/>
                 <w:szCs w:val="18"/>
               </w:rPr>
-              <w:t xml:space="preserve"> </w:t>
-            </w:r>
-            <w:r>
-              <w:rPr>
-                <w:sz w:val="18"/>
-                <w:szCs w:val="18"/>
-              </w:rPr>
-              <w:t>Windows</w:t>
+              <w:t xml:space="preserve"> Windows</w:t>
             </w:r>
             <w:proofErr w:type="gramEnd"/>
             <w:r>
@@ -12439,6 +12756,13 @@
                 <w:szCs w:val="18"/>
               </w:rPr>
             </w:pPr>
+            <w:r>
+              <w:rPr>
+                <w:sz w:val="18"/>
+                <w:szCs w:val="18"/>
+              </w:rPr>
+              <w:t>17/08/19</w:t>
+            </w:r>
           </w:p>
         </w:tc>
         <w:tc>
@@ -12476,6 +12800,27 @@
                 <w:szCs w:val="18"/>
               </w:rPr>
             </w:pPr>
+            <w:r>
+              <w:rPr>
+                <w:sz w:val="18"/>
+                <w:szCs w:val="18"/>
+              </w:rPr>
+              <w:t>T2</w:t>
+            </w:r>
+            <w:r>
+              <w:rPr>
+                <w:sz w:val="18"/>
+                <w:szCs w:val="18"/>
+              </w:rPr>
+              <w:t>,</w:t>
+            </w:r>
+            <w:r>
+              <w:rPr>
+                <w:sz w:val="18"/>
+                <w:szCs w:val="18"/>
+              </w:rPr>
+              <w:t>W2</w:t>
+            </w:r>
           </w:p>
         </w:tc>
         <w:tc>
@@ -12622,6 +12967,13 @@
                 <w:szCs w:val="18"/>
               </w:rPr>
             </w:pPr>
+            <w:r>
+              <w:rPr>
+                <w:sz w:val="18"/>
+                <w:szCs w:val="18"/>
+              </w:rPr>
+              <w:t>19/08/19</w:t>
+            </w:r>
           </w:p>
         </w:tc>
         <w:tc>
@@ -12659,6 +13011,13 @@
                 <w:szCs w:val="18"/>
               </w:rPr>
             </w:pPr>
+            <w:r>
+              <w:rPr>
+                <w:sz w:val="18"/>
+                <w:szCs w:val="18"/>
+              </w:rPr>
+              <w:t>W2</w:t>
+            </w:r>
           </w:p>
         </w:tc>
         <w:tc>
@@ -12805,6 +13164,13 @@
                 <w:szCs w:val="18"/>
               </w:rPr>
             </w:pPr>
+            <w:r>
+              <w:rPr>
+                <w:sz w:val="18"/>
+                <w:szCs w:val="18"/>
+              </w:rPr>
+              <w:t>19/08/19</w:t>
+            </w:r>
           </w:p>
         </w:tc>
         <w:tc>
@@ -12842,6 +13208,13 @@
                 <w:szCs w:val="18"/>
               </w:rPr>
             </w:pPr>
+            <w:r>
+              <w:rPr>
+                <w:sz w:val="18"/>
+                <w:szCs w:val="18"/>
+              </w:rPr>
+              <w:t>W2</w:t>
+            </w:r>
           </w:p>
         </w:tc>
         <w:tc>
@@ -14808,6 +15181,7 @@
   <w:style w:type="character" w:default="1" w:styleId="DefaultParagraphFont">
     <w:name w:val="Default Paragraph Font"/>
     <w:uiPriority w:val="1"/>
+    <w:semiHidden/>
     <w:unhideWhenUsed/>
   </w:style>
   <w:style w:type="table" w:default="1" w:styleId="TableNormal">
